--- a/p5 version/PDF/Pool PDF.docx
+++ b/p5 version/PDF/Pool PDF.docx
@@ -239,7 +239,13 @@
         <w:rPr>
           <w:rFonts w:ascii="Times New Roman" w:hAnsi="Times New Roman" w:cs="Times New Roman"/>
         </w:rPr>
-        <w:t xml:space="preserve">he initial </w:t>
+        <w:t xml:space="preserve">he initial velocities of the balls </w:t>
+      </w:r>
+      <w:r>
+        <w:rPr>
+          <w:rFonts w:ascii="Times New Roman" w:hAnsi="Times New Roman" w:cs="Times New Roman"/>
+        </w:rPr>
+        <w:t xml:space="preserve">in the </w:t>
       </w:r>
       <w:r>
         <w:rPr>
@@ -267,7 +273,13 @@
         <w:rPr>
           <w:rFonts w:ascii="Times New Roman" w:hAnsi="Times New Roman" w:cs="Times New Roman"/>
         </w:rPr>
-        <w:t xml:space="preserve"> velocities of the balls </w:t>
+        <w:t xml:space="preserve"> </w:t>
+      </w:r>
+      <w:r>
+        <w:rPr>
+          <w:rFonts w:ascii="Times New Roman" w:hAnsi="Times New Roman" w:cs="Times New Roman"/>
+        </w:rPr>
+        <w:t xml:space="preserve">directions </w:t>
       </w:r>
       <w:r>
         <w:rPr>
@@ -804,7 +816,21 @@
         <w:rPr>
           <w:rFonts w:ascii="Times New Roman" w:eastAsiaTheme="minorEastAsia" w:hAnsi="Times New Roman" w:cs="Times New Roman"/>
         </w:rPr>
-        <w:t xml:space="preserve"> is the initial angle from the positive x axis. </w:t>
+        <w:t xml:space="preserve"> is the initial angle from the positive </w:t>
+      </w:r>
+      <w:r>
+        <w:rPr>
+          <w:rFonts w:ascii="Times New Roman" w:eastAsiaTheme="minorEastAsia" w:hAnsi="Times New Roman" w:cs="Times New Roman"/>
+          <w:i/>
+          <w:iCs/>
+        </w:rPr>
+        <w:t xml:space="preserve">x </w:t>
+      </w:r>
+      <w:r>
+        <w:rPr>
+          <w:rFonts w:ascii="Times New Roman" w:eastAsiaTheme="minorEastAsia" w:hAnsi="Times New Roman" w:cs="Times New Roman"/>
+        </w:rPr>
+        <w:t xml:space="preserve">axis. </w:t>
       </w:r>
     </w:p>
     <w:p>
@@ -875,10 +901,10 @@
           <w:noProof/>
         </w:rPr>
         <w:drawing>
-          <wp:inline distT="0" distB="0" distL="0" distR="0" wp14:anchorId="3084499C" wp14:editId="4AF7EBD3">
-            <wp:extent cx="3409950" cy="3409950"/>
+          <wp:inline distT="0" distB="0" distL="0" distR="0" wp14:anchorId="14792FB1" wp14:editId="2DA71234">
+            <wp:extent cx="3409950" cy="3416826"/>
             <wp:effectExtent l="0" t="0" r="0" b="0"/>
-            <wp:docPr id="6" name="Picture 6" descr="Diagram&#10;&#10;Description automatically generated"/>
+            <wp:docPr id="2" name="Picture 2" descr="Diagram&#10;&#10;Description automatically generated"/>
             <wp:cNvGraphicFramePr>
               <a:graphicFrameLocks xmlns:a="http://schemas.openxmlformats.org/drawingml/2006/main" noChangeAspect="1"/>
             </wp:cNvGraphicFramePr>
@@ -886,7 +912,7 @@
               <a:graphicData uri="http://schemas.openxmlformats.org/drawingml/2006/picture">
                 <pic:pic xmlns:pic="http://schemas.openxmlformats.org/drawingml/2006/picture">
                   <pic:nvPicPr>
-                    <pic:cNvPr id="6" name="Picture 6" descr="Diagram&#10;&#10;Description automatically generated"/>
+                    <pic:cNvPr id="2" name="Picture 2" descr="Diagram&#10;&#10;Description automatically generated"/>
                     <pic:cNvPicPr/>
                   </pic:nvPicPr>
                   <pic:blipFill>
@@ -898,7 +924,7 @@
                   <pic:spPr>
                     <a:xfrm>
                       <a:off x="0" y="0"/>
-                      <a:ext cx="3409972" cy="3409972"/>
+                      <a:ext cx="3428527" cy="3435441"/>
                     </a:xfrm>
                     <a:prstGeom prst="rect">
                       <a:avLst/>
@@ -909,6 +935,13 @@
             </a:graphic>
           </wp:inline>
         </w:drawing>
+      </w:r>
+      <w:r>
+        <w:rPr>
+          <w:rFonts w:ascii="Times New Roman" w:eastAsiaTheme="minorEastAsia" w:hAnsi="Times New Roman" w:cs="Times New Roman"/>
+          <w:noProof/>
+        </w:rPr>
+        <w:t xml:space="preserve"> </w:t>
       </w:r>
     </w:p>
     <w:p>
@@ -1163,7 +1196,19 @@
         <w:rPr>
           <w:rFonts w:ascii="Times New Roman" w:eastAsiaTheme="minorEastAsia" w:hAnsi="Times New Roman" w:cs="Times New Roman"/>
         </w:rPr>
-        <w:t xml:space="preserve"> is the vertical distance between the balls, </w:t>
+        <w:t xml:space="preserve"> is the vertical distance between the </w:t>
+      </w:r>
+      <w:r>
+        <w:rPr>
+          <w:rFonts w:ascii="Times New Roman" w:eastAsiaTheme="minorEastAsia" w:hAnsi="Times New Roman" w:cs="Times New Roman"/>
+        </w:rPr>
+        <w:t xml:space="preserve">center of the </w:t>
+      </w:r>
+      <w:r>
+        <w:rPr>
+          <w:rFonts w:ascii="Times New Roman" w:eastAsiaTheme="minorEastAsia" w:hAnsi="Times New Roman" w:cs="Times New Roman"/>
+        </w:rPr>
+        <w:t xml:space="preserve">balls, </w:t>
       </w:r>
       <m:oMath>
         <m:sSub>
@@ -1201,7 +1246,19 @@
         <w:rPr>
           <w:rFonts w:ascii="Times New Roman" w:eastAsiaTheme="minorEastAsia" w:hAnsi="Times New Roman" w:cs="Times New Roman"/>
         </w:rPr>
-        <w:t xml:space="preserve"> is the horizontal distance between the balls and </w:t>
+        <w:t xml:space="preserve"> is the horizontal distance between the </w:t>
+      </w:r>
+      <w:r>
+        <w:rPr>
+          <w:rFonts w:ascii="Times New Roman" w:eastAsiaTheme="minorEastAsia" w:hAnsi="Times New Roman" w:cs="Times New Roman"/>
+        </w:rPr>
+        <w:t xml:space="preserve">center of the </w:t>
+      </w:r>
+      <w:r>
+        <w:rPr>
+          <w:rFonts w:ascii="Times New Roman" w:eastAsiaTheme="minorEastAsia" w:hAnsi="Times New Roman" w:cs="Times New Roman"/>
+        </w:rPr>
+        <w:t xml:space="preserve">balls and </w:t>
       </w:r>
       <m:oMath>
         <m:r>
@@ -1254,7 +1311,19 @@
         <w:rPr>
           <w:rFonts w:ascii="Times New Roman" w:eastAsiaTheme="minorEastAsia" w:hAnsi="Times New Roman" w:cs="Times New Roman"/>
         </w:rPr>
-        <w:t xml:space="preserve">Now, the following equations are used to find the </w:t>
+        <w:t xml:space="preserve">Now, the following equations are used to find the velocities </w:t>
+      </w:r>
+      <w:r>
+        <w:rPr>
+          <w:rFonts w:ascii="Times New Roman" w:eastAsiaTheme="minorEastAsia" w:hAnsi="Times New Roman" w:cs="Times New Roman"/>
+        </w:rPr>
+        <w:t xml:space="preserve">of the balls </w:t>
+      </w:r>
+      <w:r>
+        <w:rPr>
+          <w:rFonts w:ascii="Times New Roman" w:eastAsiaTheme="minorEastAsia" w:hAnsi="Times New Roman" w:cs="Times New Roman"/>
+        </w:rPr>
+        <w:t xml:space="preserve">in the </w:t>
       </w:r>
       <w:r>
         <w:rPr>
@@ -1266,7 +1335,7 @@
       </w:r>
       <w:r>
         <w:rPr>
-          <w:rFonts w:ascii="Times New Roman" w:eastAsiaTheme="minorEastAsia" w:hAnsi="Times New Roman" w:cs="Times New Roman"/>
+          <w:rFonts w:ascii="Times New Roman" w:hAnsi="Times New Roman" w:cs="Times New Roman"/>
         </w:rPr>
         <w:t xml:space="preserve"> and </w:t>
       </w:r>
@@ -1280,9 +1349,21 @@
       </w:r>
       <w:r>
         <w:rPr>
-          <w:rFonts w:ascii="Times New Roman" w:eastAsiaTheme="minorEastAsia" w:hAnsi="Times New Roman" w:cs="Times New Roman"/>
-        </w:rPr>
-        <w:t xml:space="preserve"> velocities on the rotated axis of collision</w:t>
+          <w:rFonts w:ascii="Times New Roman" w:hAnsi="Times New Roman" w:cs="Times New Roman"/>
+        </w:rPr>
+        <w:t xml:space="preserve"> </w:t>
+      </w:r>
+      <w:r>
+        <w:rPr>
+          <w:rFonts w:ascii="Times New Roman" w:eastAsiaTheme="minorEastAsia" w:hAnsi="Times New Roman" w:cs="Times New Roman"/>
+        </w:rPr>
+        <w:t xml:space="preserve">directions </w:t>
+      </w:r>
+      <w:r>
+        <w:rPr>
+          <w:rFonts w:ascii="Times New Roman" w:eastAsiaTheme="minorEastAsia" w:hAnsi="Times New Roman" w:cs="Times New Roman"/>
+        </w:rPr>
+        <w:t>on the rotated axis of collision</w:t>
       </w:r>
       <w:r>
         <w:rPr>
@@ -2056,7 +2137,13 @@
         <w:rPr>
           <w:rFonts w:ascii="Times New Roman" w:eastAsiaTheme="minorEastAsia" w:hAnsi="Times New Roman" w:cs="Times New Roman"/>
         </w:rPr>
-        <w:t xml:space="preserve">Notice that the </w:t>
+        <w:t xml:space="preserve">Notice that the velocities </w:t>
+      </w:r>
+      <w:r>
+        <w:rPr>
+          <w:rFonts w:ascii="Times New Roman" w:eastAsiaTheme="minorEastAsia" w:hAnsi="Times New Roman" w:cs="Times New Roman"/>
+        </w:rPr>
+        <w:t xml:space="preserve">in </w:t>
       </w:r>
       <w:r>
         <w:rPr>
@@ -2070,7 +2157,19 @@
         <w:rPr>
           <w:rFonts w:ascii="Times New Roman" w:eastAsiaTheme="minorEastAsia" w:hAnsi="Times New Roman" w:cs="Times New Roman"/>
         </w:rPr>
-        <w:t xml:space="preserve"> velocities are now tangent to the axis of collision meaning that they will not change</w:t>
+        <w:t xml:space="preserve"> </w:t>
+      </w:r>
+      <w:r>
+        <w:rPr>
+          <w:rFonts w:ascii="Times New Roman" w:eastAsiaTheme="minorEastAsia" w:hAnsi="Times New Roman" w:cs="Times New Roman"/>
+        </w:rPr>
+        <w:t xml:space="preserve">the direction </w:t>
+      </w:r>
+      <w:r>
+        <w:rPr>
+          <w:rFonts w:ascii="Times New Roman" w:eastAsiaTheme="minorEastAsia" w:hAnsi="Times New Roman" w:cs="Times New Roman"/>
+        </w:rPr>
+        <w:t>are now tangent to the axis of collision meaning that they will not change</w:t>
       </w:r>
       <w:r>
         <w:rPr>
@@ -2122,7 +2221,25 @@
         <w:rPr>
           <w:rFonts w:ascii="Times New Roman" w:eastAsiaTheme="minorEastAsia" w:hAnsi="Times New Roman" w:cs="Times New Roman"/>
         </w:rPr>
-        <w:t xml:space="preserve">The next step is to derive an equation to calculate the </w:t>
+        <w:t>The next step is to derive an equation to calculate the velocit</w:t>
+      </w:r>
+      <w:r>
+        <w:rPr>
+          <w:rFonts w:ascii="Times New Roman" w:eastAsiaTheme="minorEastAsia" w:hAnsi="Times New Roman" w:cs="Times New Roman"/>
+        </w:rPr>
+        <w:t>ies of the balls</w:t>
+      </w:r>
+      <w:r>
+        <w:rPr>
+          <w:rFonts w:ascii="Times New Roman" w:eastAsiaTheme="minorEastAsia" w:hAnsi="Times New Roman" w:cs="Times New Roman"/>
+        </w:rPr>
+        <w:t xml:space="preserve"> </w:t>
+      </w:r>
+      <w:r>
+        <w:rPr>
+          <w:rFonts w:ascii="Times New Roman" w:eastAsiaTheme="minorEastAsia" w:hAnsi="Times New Roman" w:cs="Times New Roman"/>
+        </w:rPr>
+        <w:t xml:space="preserve">in the </w:t>
       </w:r>
       <w:r>
         <w:rPr>
@@ -2136,7 +2253,19 @@
         <w:rPr>
           <w:rFonts w:ascii="Times New Roman" w:eastAsiaTheme="minorEastAsia" w:hAnsi="Times New Roman" w:cs="Times New Roman"/>
         </w:rPr>
-        <w:t xml:space="preserve"> velocities after the collision. </w:t>
+        <w:t xml:space="preserve"> </w:t>
+      </w:r>
+      <w:r>
+        <w:rPr>
+          <w:rFonts w:ascii="Times New Roman" w:eastAsiaTheme="minorEastAsia" w:hAnsi="Times New Roman" w:cs="Times New Roman"/>
+        </w:rPr>
+        <w:t xml:space="preserve">direction </w:t>
+      </w:r>
+      <w:r>
+        <w:rPr>
+          <w:rFonts w:ascii="Times New Roman" w:eastAsiaTheme="minorEastAsia" w:hAnsi="Times New Roman" w:cs="Times New Roman"/>
+        </w:rPr>
+        <w:t xml:space="preserve">after the collision. </w:t>
       </w:r>
       <w:r>
         <w:rPr>
@@ -3416,22 +3545,49 @@
           <w:rFonts w:ascii="Times New Roman" w:eastAsiaTheme="minorEastAsia" w:hAnsi="Times New Roman" w:cs="Times New Roman"/>
           <w:iCs/>
         </w:rPr>
-        <w:t xml:space="preserve"> Since we are only using this equation for the </w:t>
-      </w:r>
-      <w:r>
-        <w:rPr>
-          <w:rFonts w:ascii="Times New Roman" w:hAnsi="Times New Roman" w:cs="Times New Roman"/>
+        <w:t xml:space="preserve"> Since we are only using this equation for the velocit</w:t>
+      </w:r>
+      <w:r>
+        <w:rPr>
+          <w:rFonts w:ascii="Times New Roman" w:eastAsiaTheme="minorEastAsia" w:hAnsi="Times New Roman" w:cs="Times New Roman"/>
+          <w:iCs/>
+        </w:rPr>
+        <w:t>ies</w:t>
+      </w:r>
+      <w:r>
+        <w:rPr>
+          <w:rFonts w:ascii="Times New Roman" w:eastAsiaTheme="minorEastAsia" w:hAnsi="Times New Roman" w:cs="Times New Roman"/>
+          <w:iCs/>
+        </w:rPr>
+        <w:t xml:space="preserve"> </w:t>
+      </w:r>
+      <w:r>
+        <w:rPr>
+          <w:rFonts w:ascii="Times New Roman" w:eastAsiaTheme="minorEastAsia" w:hAnsi="Times New Roman" w:cs="Times New Roman"/>
+          <w:iCs/>
+        </w:rPr>
+        <w:t>in the</w:t>
+      </w:r>
+      <w:r>
+        <w:rPr>
+          <w:rFonts w:ascii="Times New Roman" w:eastAsiaTheme="minorEastAsia" w:hAnsi="Times New Roman" w:cs="Times New Roman"/>
           <w:i/>
-          <w:iCs/>
-        </w:rPr>
-        <w:t>x</w:t>
-      </w:r>
-      <w:r>
-        <w:rPr>
-          <w:rFonts w:ascii="Times New Roman" w:eastAsiaTheme="minorEastAsia" w:hAnsi="Times New Roman" w:cs="Times New Roman"/>
-          <w:iCs/>
-        </w:rPr>
-        <w:t xml:space="preserve"> velocities of the balls, we can substitute those into the equation. These steps are shown below</w:t>
+        </w:rPr>
+        <w:t xml:space="preserve"> x</w:t>
+      </w:r>
+      <w:r>
+        <w:rPr>
+          <w:rFonts w:ascii="Times New Roman" w:eastAsiaTheme="minorEastAsia" w:hAnsi="Times New Roman" w:cs="Times New Roman"/>
+          <w:iCs/>
+        </w:rPr>
+        <w:t xml:space="preserve"> direction</w:t>
+      </w:r>
+      <w:r>
+        <w:rPr>
+          <w:rFonts w:ascii="Times New Roman" w:eastAsiaTheme="minorEastAsia" w:hAnsi="Times New Roman" w:cs="Times New Roman"/>
+          <w:iCs/>
+        </w:rPr>
+        <w:t>, we can substitute those into the equation. These steps are shown below</w:t>
       </w:r>
       <w:r>
         <w:rPr>
@@ -5366,7 +5522,14 @@
           <w:rFonts w:ascii="Times New Roman" w:eastAsiaTheme="minorEastAsia" w:hAnsi="Times New Roman" w:cs="Times New Roman"/>
           <w:iCs/>
         </w:rPr>
-        <w:t xml:space="preserve"> step is to rotate the axis of collision back to its original form and get the </w:t>
+        <w:t xml:space="preserve"> step is to rotate the axis of collision back to its original form and get the velocities </w:t>
+      </w:r>
+      <w:r>
+        <w:rPr>
+          <w:rFonts w:ascii="Times New Roman" w:eastAsiaTheme="minorEastAsia" w:hAnsi="Times New Roman" w:cs="Times New Roman"/>
+          <w:iCs/>
+        </w:rPr>
+        <w:t xml:space="preserve">in the </w:t>
       </w:r>
       <w:r>
         <w:rPr>
@@ -5394,7 +5557,14 @@
           <w:rFonts w:ascii="Times New Roman" w:eastAsiaTheme="minorEastAsia" w:hAnsi="Times New Roman" w:cs="Times New Roman"/>
           <w:iCs/>
         </w:rPr>
-        <w:t xml:space="preserve"> velocities </w:t>
+        <w:t xml:space="preserve"> </w:t>
+      </w:r>
+      <w:r>
+        <w:rPr>
+          <w:rFonts w:ascii="Times New Roman" w:eastAsiaTheme="minorEastAsia" w:hAnsi="Times New Roman" w:cs="Times New Roman"/>
+          <w:iCs/>
+        </w:rPr>
+        <w:t xml:space="preserve">directions </w:t>
       </w:r>
       <w:r>
         <w:rPr>
@@ -5872,7 +6042,21 @@
           <w:rFonts w:ascii="Times New Roman" w:eastAsiaTheme="minorEastAsia" w:hAnsi="Times New Roman" w:cs="Times New Roman"/>
           <w:iCs/>
         </w:rPr>
-        <w:t xml:space="preserve">is the final velocity of the ball in the x direction and </w:t>
+        <w:t>is the final velocity of the ball in the</w:t>
+      </w:r>
+      <w:r>
+        <w:rPr>
+          <w:rFonts w:ascii="Times New Roman" w:eastAsiaTheme="minorEastAsia" w:hAnsi="Times New Roman" w:cs="Times New Roman"/>
+          <w:i/>
+        </w:rPr>
+        <w:t xml:space="preserve"> x</w:t>
+      </w:r>
+      <w:r>
+        <w:rPr>
+          <w:rFonts w:ascii="Times New Roman" w:eastAsiaTheme="minorEastAsia" w:hAnsi="Times New Roman" w:cs="Times New Roman"/>
+          <w:iCs/>
+        </w:rPr>
+        <w:t xml:space="preserve"> direction and </w:t>
       </w:r>
       <m:oMath>
         <m:sSub>
@@ -5967,13 +6151,19 @@
           <w:rFonts w:ascii="Times New Roman" w:eastAsiaTheme="minorEastAsia" w:hAnsi="Times New Roman" w:cs="Times New Roman"/>
           <w:iCs/>
         </w:rPr>
-        <w:t xml:space="preserve">Lastly, we can use the final </w:t>
-      </w:r>
-      <w:r>
-        <w:rPr>
-          <w:rFonts w:ascii="Times New Roman" w:hAnsi="Times New Roman" w:cs="Times New Roman"/>
+        <w:t>Lastly, we can use the final velocities</w:t>
+      </w:r>
+      <w:r>
+        <w:rPr>
+          <w:rFonts w:ascii="Times New Roman" w:eastAsiaTheme="minorEastAsia" w:hAnsi="Times New Roman" w:cs="Times New Roman"/>
+          <w:iCs/>
+        </w:rPr>
+        <w:t xml:space="preserve"> in the </w:t>
+      </w:r>
+      <w:r>
+        <w:rPr>
+          <w:rFonts w:ascii="Times New Roman" w:eastAsiaTheme="minorEastAsia" w:hAnsi="Times New Roman" w:cs="Times New Roman"/>
           <w:i/>
-          <w:iCs/>
         </w:rPr>
         <w:t>x</w:t>
       </w:r>
@@ -5994,9 +6184,23 @@
       <w:r>
         <w:rPr>
           <w:rFonts w:ascii="Times New Roman" w:eastAsiaTheme="minorEastAsia" w:hAnsi="Times New Roman" w:cs="Times New Roman"/>
-          <w:iCs/>
-        </w:rPr>
-        <w:t xml:space="preserve"> velocities to calculate the final velocity and final angle of the balls. The following equations can be used to show this step:</w:t>
+          <w:i/>
+        </w:rPr>
+        <w:t xml:space="preserve"> </w:t>
+      </w:r>
+      <w:r>
+        <w:rPr>
+          <w:rFonts w:ascii="Times New Roman" w:eastAsiaTheme="minorEastAsia" w:hAnsi="Times New Roman" w:cs="Times New Roman"/>
+          <w:iCs/>
+        </w:rPr>
+        <w:t>directions</w:t>
+      </w:r>
+      <w:r>
+        <w:rPr>
+          <w:rFonts w:ascii="Times New Roman" w:eastAsiaTheme="minorEastAsia" w:hAnsi="Times New Roman" w:cs="Times New Roman"/>
+          <w:iCs/>
+        </w:rPr>
+        <w:t xml:space="preserve"> to calculate the final velocity and final angle of the balls. The following equations can be used to show this step:</w:t>
       </w:r>
     </w:p>
     <w:p>
@@ -6477,7 +6681,13 @@
         <w:rPr>
           <w:rFonts w:ascii="Times New Roman" w:eastAsiaTheme="minorEastAsia" w:hAnsi="Times New Roman" w:cs="Times New Roman"/>
         </w:rPr>
-        <w:t xml:space="preserve">Using trigonometry, conservation of momentum and coefficient of restitution equations, </w:t>
+        <w:t>As shown in this document,</w:t>
+      </w:r>
+      <w:r>
+        <w:rPr>
+          <w:rFonts w:ascii="Times New Roman" w:eastAsiaTheme="minorEastAsia" w:hAnsi="Times New Roman" w:cs="Times New Roman"/>
+        </w:rPr>
+        <w:t xml:space="preserve"> </w:t>
       </w:r>
       <w:r>
         <w:rPr>
@@ -6489,13 +6699,19 @@
         <w:rPr>
           <w:rFonts w:ascii="Times New Roman" w:eastAsiaTheme="minorEastAsia" w:hAnsi="Times New Roman" w:cs="Times New Roman"/>
         </w:rPr>
-        <w:t>can</w:t>
-      </w:r>
-      <w:r>
-        <w:rPr>
-          <w:rFonts w:ascii="Times New Roman" w:eastAsiaTheme="minorEastAsia" w:hAnsi="Times New Roman" w:cs="Times New Roman"/>
-        </w:rPr>
-        <w:t xml:space="preserve"> </w:t>
+        <w:t xml:space="preserve">uses </w:t>
+      </w:r>
+      <w:r>
+        <w:rPr>
+          <w:rFonts w:ascii="Times New Roman" w:eastAsiaTheme="minorEastAsia" w:hAnsi="Times New Roman" w:cs="Times New Roman"/>
+        </w:rPr>
+        <w:t>trigonometry, conservation of momentum and coefficient of restitution equations</w:t>
+      </w:r>
+      <w:r>
+        <w:rPr>
+          <w:rFonts w:ascii="Times New Roman" w:eastAsiaTheme="minorEastAsia" w:hAnsi="Times New Roman" w:cs="Times New Roman"/>
+        </w:rPr>
+        <w:t xml:space="preserve"> to </w:t>
       </w:r>
       <w:r>
         <w:rPr>
@@ -6519,7 +6735,7 @@
         <w:rPr>
           <w:rFonts w:ascii="Times New Roman" w:eastAsiaTheme="minorEastAsia" w:hAnsi="Times New Roman" w:cs="Times New Roman"/>
         </w:rPr>
-        <w:t xml:space="preserve">. </w:t>
+        <w:t>.</w:t>
       </w:r>
     </w:p>
     <w:p>
